--- a/project/Course_Go_Project_Summary.docx
+++ b/project/Course_Go_Project_Summary.docx
@@ -7,7 +7,6 @@
       <w:pPr>
         <w:pStyle w:val="Normal"/>
         <w:widowControl w:val="false"/>
-        <w:pBdr/>
         <w:spacing w:before="0" w:after="0"/>
         <w:rPr>
           <w:rFonts w:ascii="Arial" w:hAnsi="Arial" w:eastAsia="Arial" w:cs="Arial"/>
@@ -24,7 +23,6 @@
     <w:p>
       <w:pPr>
         <w:pStyle w:val="Normal"/>
-        <w:pBdr/>
         <w:spacing w:before="0" w:after="0"/>
         <w:rPr>
           <w:rFonts w:ascii="Arial" w:hAnsi="Arial" w:eastAsia="Arial" w:cs="Arial"/>
@@ -77,7 +75,6 @@
             <w:pPr>
               <w:pStyle w:val="Normal"/>
               <w:widowControl w:val="false"/>
-              <w:pBdr/>
               <w:spacing w:before="0" w:after="200"/>
               <w:rPr>
                 <w:rFonts w:ascii="Arial" w:hAnsi="Arial" w:eastAsia="Arial" w:cs="Arial"/>
@@ -110,7 +107,6 @@
             <w:pPr>
               <w:pStyle w:val="Normal"/>
               <w:widowControl w:val="false"/>
-              <w:pBdr/>
               <w:spacing w:before="120" w:after="120"/>
               <w:rPr>
                 <w:rFonts w:ascii="Arial" w:hAnsi="Arial" w:eastAsia="Arial" w:cs="Arial"/>
@@ -471,7 +467,6 @@
                 <w:ilvl w:val="0"/>
                 <w:numId w:val="1"/>
               </w:numPr>
-              <w:pBdr/>
               <w:spacing w:lineRule="auto" w:line="276" w:before="0" w:after="200"/>
               <w:rPr>
                 <w:rFonts w:ascii="Arial" w:hAnsi="Arial" w:eastAsia="Arial" w:cs="Arial"/>
@@ -517,205 +512,19 @@
               <w:rPr>
                 <w:rFonts w:eastAsia="Arial" w:cs="Arial" w:ascii="Arial" w:hAnsi="Arial"/>
               </w:rPr>
-              <w:t>Every busy student from FMI needs to keep some notes because he can forget them – date for exams, themes for projects, conspectus and etc.</w:t>
-            </w:r>
-          </w:p>
-          <w:p>
-            <w:pPr>
-              <w:pStyle w:val="Normal"/>
-              <w:widowControl w:val="false"/>
-              <w:spacing w:before="120" w:after="200"/>
-              <w:rPr>
-                <w:rFonts w:ascii="Arial" w:hAnsi="Arial" w:eastAsia="Arial" w:cs="Arial"/>
-              </w:rPr>
-            </w:pPr>
-            <w:r>
-              <w:rPr>
-                <w:rFonts w:eastAsia="Arial" w:cs="Arial" w:ascii="Arial" w:hAnsi="Arial"/>
-              </w:rPr>
-              <w:t>Let’s introduce Go notes!</w:t>
-            </w:r>
-          </w:p>
-          <w:p>
-            <w:pPr>
-              <w:pStyle w:val="Normal"/>
-              <w:widowControl w:val="false"/>
-              <w:spacing w:before="120" w:after="200"/>
-              <w:rPr>
-                <w:rFonts w:ascii="Arial" w:hAnsi="Arial" w:eastAsia="Arial" w:cs="Arial"/>
-              </w:rPr>
-            </w:pPr>
-            <w:r>
-              <w:rPr>
-                <w:rFonts w:eastAsia="Arial" w:cs="Arial" w:ascii="Arial" w:hAnsi="Arial"/>
-              </w:rPr>
-              <w:t>The basic idea for the user is to write down and keep notes on a computer so he doesn’t forget something or just his PC to remember for him. Why using a computer but not a paper? Because it’s eco-friendly way, reducing a lot of paper and because there will be a challenge for the developers to do it!</w:t>
-            </w:r>
-          </w:p>
-          <w:p>
-            <w:pPr>
-              <w:pStyle w:val="Normal"/>
-              <w:widowControl w:val="false"/>
-              <w:spacing w:before="120" w:after="200"/>
-              <w:rPr>
-                <w:rFonts w:ascii="Arial" w:hAnsi="Arial" w:eastAsia="Arial" w:cs="Arial"/>
-              </w:rPr>
-            </w:pPr>
-            <w:r>
-              <w:rPr>
-                <w:rFonts w:eastAsia="Arial" w:cs="Arial" w:ascii="Arial" w:hAnsi="Arial"/>
-              </w:rPr>
-              <w:t>The implementation of this application is using Golang, JSON, html and Chrome/Firefox browser for using its interface.</w:t>
-            </w:r>
-          </w:p>
-          <w:p>
-            <w:pPr>
-              <w:pStyle w:val="Normal"/>
-              <w:widowControl w:val="false"/>
-              <w:spacing w:before="120" w:after="200"/>
-              <w:rPr>
-                <w:rFonts w:ascii="Arial" w:hAnsi="Arial" w:eastAsia="Arial" w:cs="Arial"/>
-              </w:rPr>
-            </w:pPr>
-            <w:r>
-              <w:rPr>
-                <w:rFonts w:eastAsia="Arial" w:cs="Arial" w:ascii="Arial" w:hAnsi="Arial"/>
-              </w:rPr>
-              <w:t>It will implement a web-based front-end client using Golang’s html/template package, HTTP queries and a local JSON files for a database.</w:t>
-            </w:r>
-          </w:p>
-          <w:p>
-            <w:pPr>
-              <w:pStyle w:val="Normal"/>
-              <w:widowControl w:val="false"/>
-              <w:spacing w:before="120" w:after="200"/>
-              <w:rPr>
-                <w:rFonts w:ascii="Arial" w:hAnsi="Arial" w:eastAsia="Arial" w:cs="Arial"/>
-              </w:rPr>
-            </w:pPr>
-            <w:r>
-              <w:rPr>
-                <w:rFonts w:eastAsia="Arial" w:cs="Arial" w:ascii="Arial" w:hAnsi="Arial"/>
-              </w:rPr>
-              <w:t xml:space="preserve">There will be 1 main JSON DB file, containing all registered users with their passwords. Every user has a unique username and a password. The username will be a unique key for the DB and for the password there are no restrictions for the purpose of the app. And only registering a new user will be supported as a functionality (so user can not change his username or password or delete account). The username and the password are strings. </w:t>
-            </w:r>
-          </w:p>
-          <w:p>
-            <w:pPr>
-              <w:pStyle w:val="Normal"/>
-              <w:widowControl w:val="false"/>
-              <w:spacing w:before="120" w:after="200"/>
-              <w:rPr>
-                <w:rFonts w:ascii="Arial" w:hAnsi="Arial" w:eastAsia="Arial" w:cs="Arial"/>
-              </w:rPr>
-            </w:pPr>
-            <w:r>
-              <w:rPr>
-                <w:rFonts w:eastAsia="Arial" w:cs="Arial" w:ascii="Arial" w:hAnsi="Arial"/>
-              </w:rPr>
-            </w:r>
-          </w:p>
-          <w:p>
-            <w:pPr>
-              <w:pStyle w:val="Normal"/>
-              <w:widowControl w:val="false"/>
-              <w:spacing w:before="120" w:after="200"/>
-              <w:rPr>
-                <w:rFonts w:ascii="Arial" w:hAnsi="Arial" w:eastAsia="Arial" w:cs="Arial"/>
-              </w:rPr>
-            </w:pPr>
-            <w:r>
-              <w:rPr>
-                <w:rFonts w:eastAsia="Arial" w:cs="Arial" w:ascii="Arial" w:hAnsi="Arial"/>
-              </w:rPr>
-              <w:t xml:space="preserve">After a user is being logged, he can create its own notes. Each note has its unique name and its content and they will be strings. A user is allowed to see all his notes and their content, to add new notes, to delete old notes and to change their content. </w:t>
-            </w:r>
-          </w:p>
-          <w:p>
-            <w:pPr>
-              <w:pStyle w:val="Normal"/>
-              <w:widowControl w:val="false"/>
-              <w:spacing w:before="120" w:after="200"/>
-              <w:rPr>
-                <w:rFonts w:ascii="Arial" w:hAnsi="Arial" w:eastAsia="Arial" w:cs="Arial"/>
-              </w:rPr>
-            </w:pPr>
-            <w:r>
-              <w:rPr>
-                <w:rFonts w:eastAsia="Arial" w:cs="Arial" w:ascii="Arial" w:hAnsi="Arial"/>
-              </w:rPr>
-              <w:t>•</w:t>
-            </w:r>
-            <w:r>
-              <w:rPr>
-                <w:rFonts w:eastAsia="Arial" w:cs="Arial" w:ascii="Arial" w:hAnsi="Arial"/>
-              </w:rPr>
-              <w:tab/>
-              <w:t xml:space="preserve">Anonymous </w:t>
-            </w:r>
-            <w:r>
-              <w:rPr>
-                <w:rFonts w:eastAsia="Arial" w:cs="Arial" w:ascii="Arial" w:hAnsi="Arial"/>
-                <w:i/>
-              </w:rPr>
-              <w:t>User</w:t>
-            </w:r>
-            <w:r>
-              <w:rPr>
-                <w:rFonts w:eastAsia="Arial" w:cs="Arial" w:ascii="Arial" w:hAnsi="Arial"/>
-              </w:rPr>
-              <w:t xml:space="preserve"> – can only view the information page, register or log-in into the system</w:t>
-            </w:r>
-          </w:p>
-          <w:p>
-            <w:pPr>
-              <w:pStyle w:val="Normal"/>
-              <w:widowControl w:val="false"/>
-              <w:spacing w:before="120" w:after="200"/>
-              <w:rPr>
-                <w:rFonts w:ascii="Arial" w:hAnsi="Arial" w:eastAsia="Arial" w:cs="Arial"/>
-              </w:rPr>
-            </w:pPr>
-            <w:r>
-              <w:rPr>
-                <w:rFonts w:eastAsia="Arial" w:cs="Arial" w:ascii="Arial" w:hAnsi="Arial"/>
-              </w:rPr>
-              <w:t>•</w:t>
-            </w:r>
-            <w:r>
-              <w:rPr>
-                <w:rFonts w:eastAsia="Arial" w:cs="Arial" w:ascii="Arial" w:hAnsi="Arial"/>
-              </w:rPr>
-              <w:tab/>
-            </w:r>
-            <w:r>
-              <w:rPr>
-                <w:rFonts w:eastAsia="Arial" w:cs="Arial" w:ascii="Arial" w:hAnsi="Arial"/>
-                <w:i/>
-              </w:rPr>
-              <w:t>Logged-in User</w:t>
-            </w:r>
-            <w:r>
-              <w:rPr>
-                <w:rFonts w:eastAsia="Arial" w:cs="Arial" w:ascii="Arial" w:hAnsi="Arial"/>
-              </w:rPr>
-              <w:t xml:space="preserve"> – can only view, create, edit, or delete it’s own notes.</w:t>
-            </w:r>
-          </w:p>
-          <w:p>
-            <w:pPr>
-              <w:pStyle w:val="Normal"/>
-              <w:widowControl w:val="false"/>
-              <w:pBdr/>
-              <w:spacing w:before="120" w:after="200"/>
-              <w:rPr>
-                <w:rFonts w:ascii="Arial" w:hAnsi="Arial" w:eastAsia="Arial" w:cs="Arial"/>
-              </w:rPr>
-            </w:pPr>
-            <w:r>
-              <w:rPr>
-                <w:rFonts w:eastAsia="Arial" w:cs="Arial" w:ascii="Arial" w:hAnsi="Arial"/>
-              </w:rPr>
+              <w:t>Every busy student from FMI needs to keep some notes because they can forget them – dates for exams, themes for projects, conspectus, etc. Let’s introduce Go Notes!</w:t>
+              <w:br/>
+              <w:t>The basic idea for the user is to write down and keep notes on a computer so they don’t forget something or let their PC remember for them. Why use a computer instead of paper? Because it’s an eco-friendly way, reducing a lot of paper, and because there will be a challenge for the developers to do it!</w:t>
+              <w:br/>
+              <w:t>The implementation of this application uses Golang, JSON, HTML, and Chrome/Firefox browser for its interface. It will implement a web-based front-end client using Golang’s html/template package, HTTP queries, and local JSON files for a database.</w:t>
+              <w:br/>
+              <w:t>There will be one main JSON database file containing all registered users with their passwords. Every user has a unique username and password. The username will be a unique key for the database, and there are no restrictions for the password for the purpose of the app. The application only supports registering a new user (so the user cannot change their username or password or delete their account). The username and password are strings.</w:t>
+              <w:br/>
+              <w:t>After logging in, a user can create their own notes. Each note has a unique name and content, both of which are strings. A user can see all their notes and content, add new notes, delete old notes, and change the content of notes.</w:t>
+              <w:br/>
+              <w:t>• Anonymous User – can only view the information page, register, or log in to the system.</w:t>
+              <w:br/>
+              <w:t>• Logged-in User – can view, create, edit, or delete their own notes.</w:t>
             </w:r>
           </w:p>
         </w:tc>
@@ -755,7 +564,6 @@
     <w:p>
       <w:pPr>
         <w:pStyle w:val="Normal"/>
-        <w:pBdr/>
         <w:spacing w:before="0" w:after="0"/>
         <w:rPr>
           <w:rFonts w:ascii="Arial" w:hAnsi="Arial" w:eastAsia="Arial" w:cs="Arial"/>
@@ -771,7 +579,6 @@
       <w:pPr>
         <w:pStyle w:val="Normal"/>
         <w:widowControl w:val="false"/>
-        <w:pBdr/>
         <w:spacing w:before="0" w:after="0"/>
         <w:rPr>
           <w:rFonts w:ascii="Arial" w:hAnsi="Arial" w:eastAsia="Arial" w:cs="Arial"/>
@@ -828,7 +635,6 @@
                 <w:ilvl w:val="0"/>
                 <w:numId w:val="1"/>
               </w:numPr>
-              <w:pBdr/>
               <w:spacing w:lineRule="auto" w:line="276" w:before="240" w:after="200"/>
               <w:rPr>
                 <w:rFonts w:ascii="Arial" w:hAnsi="Arial" w:eastAsia="Arial" w:cs="Arial"/>
@@ -867,7 +673,6 @@
             <w:pPr>
               <w:pStyle w:val="Normal"/>
               <w:widowControl w:val="false"/>
-              <w:pBdr/>
               <w:spacing w:before="0" w:after="200"/>
               <w:rPr>
                 <w:rFonts w:ascii="Arial" w:hAnsi="Arial" w:eastAsia="Arial" w:cs="Arial"/>
@@ -900,7 +705,6 @@
             <w:pPr>
               <w:pStyle w:val="Normal"/>
               <w:widowControl w:val="false"/>
-              <w:pBdr/>
               <w:spacing w:before="0" w:after="200"/>
               <w:rPr>
                 <w:rFonts w:ascii="Arial" w:hAnsi="Arial" w:eastAsia="Arial" w:cs="Arial"/>
@@ -933,7 +737,6 @@
             <w:pPr>
               <w:pStyle w:val="Normal"/>
               <w:widowControl w:val="false"/>
-              <w:pBdr/>
               <w:spacing w:before="0" w:after="200"/>
               <w:rPr>
                 <w:rFonts w:ascii="Arial" w:hAnsi="Arial" w:eastAsia="Arial" w:cs="Arial"/>
@@ -974,7 +777,6 @@
                 <w:ilvl w:val="1"/>
                 <w:numId w:val="1"/>
               </w:numPr>
-              <w:pBdr/>
               <w:spacing w:lineRule="auto" w:line="276" w:before="0" w:after="200"/>
               <w:ind w:left="450" w:hanging="450"/>
               <w:rPr>
@@ -1005,8 +807,17 @@
           <w:p>
             <w:pPr>
               <w:pStyle w:val="Normal"/>
-              <w:widowControl w:val="false"/>
-              <w:pBdr/>
+              <w:rPr/>
+            </w:pPr>
+            <w:r>
+              <w:rPr/>
+              <w:t>Anonymous User can register in the system by providing a unique username and choosing a password. If the username doesn’t exist in the database, the new user will be registered successfully.</w:t>
+            </w:r>
+          </w:p>
+          <w:p>
+            <w:pPr>
+              <w:pStyle w:val="Normal"/>
+              <w:widowControl w:val="false"/>
               <w:spacing w:before="0" w:after="200"/>
               <w:rPr>
                 <w:rFonts w:ascii="Arial" w:hAnsi="Arial" w:eastAsia="Arial" w:cs="Arial"/>
@@ -1015,15 +826,8 @@
             <w:r>
               <w:rPr>
                 <w:rFonts w:eastAsia="Arial" w:cs="Arial" w:ascii="Arial" w:hAnsi="Arial"/>
-                <w:i/>
-              </w:rPr>
-              <w:t xml:space="preserve">Anonymous User </w:t>
-            </w:r>
-            <w:r>
-              <w:rPr>
-                <w:rFonts w:eastAsia="Arial" w:cs="Arial" w:ascii="Arial" w:hAnsi="Arial"/>
-              </w:rPr>
-              <w:t>can register in the system by providing unique username and choosing password. If the username doesn’t exist in the DB, the new user will be registered successfully.</w:t>
+              </w:rPr>
+              <w:t>Actors Involved: Anonymous User</w:t>
             </w:r>
           </w:p>
         </w:tc>
@@ -1042,7 +846,6 @@
               <w:pStyle w:val="Normal"/>
               <w:keepNext w:val="true"/>
               <w:widowControl w:val="false"/>
-              <w:pBdr/>
               <w:spacing w:before="120" w:after="60"/>
               <w:rPr>
                 <w:rFonts w:ascii="Arial" w:hAnsi="Arial" w:eastAsia="Arial" w:cs="Arial"/>
@@ -1081,7 +884,6 @@
                 <w:ilvl w:val="1"/>
                 <w:numId w:val="1"/>
               </w:numPr>
-              <w:pBdr/>
               <w:spacing w:lineRule="auto" w:line="276" w:before="0" w:after="200"/>
               <w:ind w:left="450" w:hanging="450"/>
               <w:rPr>
@@ -1113,45 +915,6 @@
             <w:pPr>
               <w:pStyle w:val="Normal"/>
               <w:widowControl w:val="false"/>
-              <w:pBdr/>
-              <w:rPr>
-                <w:rFonts w:ascii="Arial" w:hAnsi="Arial" w:eastAsia="Arial" w:cs="Arial"/>
-              </w:rPr>
-            </w:pPr>
-            <w:r>
-              <w:rPr>
-                <w:rFonts w:eastAsia="Arial" w:cs="Arial" w:ascii="Arial" w:hAnsi="Arial"/>
-                <w:i/>
-              </w:rPr>
-              <w:t xml:space="preserve">User </w:t>
-            </w:r>
-            <w:r>
-              <w:rPr>
-                <w:rFonts w:eastAsia="Arial" w:cs="Arial" w:ascii="Arial" w:hAnsi="Arial"/>
-              </w:rPr>
-              <w:t>can try to login with a username and a password. If they are correct the user is going to be logged in the system, so he can see/add/edit/delete his own notes.</w:t>
-            </w:r>
-          </w:p>
-          <w:p>
-            <w:pPr>
-              <w:pStyle w:val="Normal"/>
-              <w:widowControl w:val="false"/>
-              <w:pBdr/>
-              <w:rPr>
-                <w:rFonts w:ascii="Arial" w:hAnsi="Arial" w:eastAsia="Arial" w:cs="Arial"/>
-              </w:rPr>
-            </w:pPr>
-            <w:r>
-              <w:rPr>
-                <w:rFonts w:eastAsia="Arial" w:cs="Arial" w:ascii="Arial" w:hAnsi="Arial"/>
-              </w:rPr>
-            </w:r>
-          </w:p>
-          <w:p>
-            <w:pPr>
-              <w:pStyle w:val="Normal"/>
-              <w:widowControl w:val="false"/>
-              <w:pBdr/>
               <w:spacing w:before="0" w:after="200"/>
               <w:rPr>
                 <w:rFonts w:ascii="Arial" w:hAnsi="Arial" w:eastAsia="Arial" w:cs="Arial"/>
@@ -1161,7 +924,7 @@
               <w:rPr>
                 <w:rFonts w:eastAsia="Arial" w:cs="Arial" w:ascii="Arial" w:hAnsi="Arial"/>
               </w:rPr>
-              <w:t>Otherwise, if a username and password doesn’t match from the registered user, the Anonymous user can quit the application or try to register its new profile.</w:t>
+              <w:t>User can try to log in with a username and password. If they are correct, the user will be logged in to the system and can see/add/edit/delete their own notes. Otherwise, if the username and password don’t match any registered user, the Anonymous User can quit the application or try to register a new profile.</w:t>
             </w:r>
           </w:p>
         </w:tc>
@@ -1179,7 +942,6 @@
             <w:pPr>
               <w:pStyle w:val="Normal"/>
               <w:widowControl w:val="false"/>
-              <w:pBdr/>
               <w:spacing w:before="120" w:after="60"/>
               <w:rPr>
                 <w:rFonts w:ascii="Arial" w:hAnsi="Arial" w:eastAsia="Arial" w:cs="Arial"/>
@@ -1218,7 +980,6 @@
                 <w:ilvl w:val="1"/>
                 <w:numId w:val="1"/>
               </w:numPr>
-              <w:pBdr/>
               <w:spacing w:lineRule="auto" w:line="276" w:before="0" w:after="200"/>
               <w:ind w:left="450" w:hanging="450"/>
               <w:rPr>
@@ -1250,7 +1011,6 @@
             <w:pPr>
               <w:pStyle w:val="Normal"/>
               <w:widowControl w:val="false"/>
-              <w:pBdr/>
               <w:spacing w:before="0" w:after="240"/>
               <w:rPr>
                 <w:rFonts w:ascii="Arial" w:hAnsi="Arial" w:eastAsia="Arial" w:cs="Arial"/>
@@ -1261,7 +1021,7 @@
                 <w:rFonts w:eastAsia="Arial" w:cs="Arial" w:ascii="Arial" w:hAnsi="Arial"/>
                 <w:i/>
               </w:rPr>
-              <w:t>User who is successfully logged-in can view/add/delete/change its notes.</w:t>
+              <w:t>User who is successfully logged in can view/add/delete/change their notes.</w:t>
             </w:r>
           </w:p>
         </w:tc>
@@ -1279,8 +1039,7 @@
             <w:pPr>
               <w:pStyle w:val="Normal"/>
               <w:widowControl w:val="false"/>
-              <w:pBdr/>
-              <w:spacing w:before="0" w:after="240"/>
+              <w:spacing w:before="120" w:after="60"/>
               <w:rPr>
                 <w:rFonts w:ascii="Arial" w:hAnsi="Arial" w:eastAsia="Arial" w:cs="Arial"/>
               </w:rPr>
@@ -1290,7 +1049,7 @@
                 <w:rFonts w:eastAsia="Arial" w:cs="Arial" w:ascii="Arial" w:hAnsi="Arial"/>
                 <w:i/>
               </w:rPr>
-              <w:t>Logged-in User</w:t>
+              <w:t>Registered User</w:t>
             </w:r>
           </w:p>
         </w:tc>
@@ -1299,7 +1058,6 @@
     <w:p>
       <w:pPr>
         <w:pStyle w:val="Normal"/>
-        <w:pBdr/>
         <w:rPr>
           <w:rFonts w:ascii="Arial" w:hAnsi="Arial" w:eastAsia="Arial" w:cs="Arial"/>
         </w:rPr>
@@ -1353,7 +1111,6 @@
                 <w:ilvl w:val="0"/>
                 <w:numId w:val="1"/>
               </w:numPr>
-              <w:pBdr/>
               <w:spacing w:lineRule="auto" w:line="276" w:before="240" w:after="200"/>
               <w:rPr>
                 <w:rFonts w:ascii="Arial" w:hAnsi="Arial" w:eastAsia="Arial" w:cs="Arial"/>
@@ -1390,7 +1147,6 @@
             <w:pPr>
               <w:pStyle w:val="Normal"/>
               <w:widowControl w:val="false"/>
-              <w:pBdr/>
               <w:spacing w:before="0" w:after="200"/>
               <w:rPr>
                 <w:rFonts w:ascii="Arial" w:hAnsi="Arial" w:eastAsia="Arial" w:cs="Arial"/>
@@ -1423,7 +1179,6 @@
             <w:pPr>
               <w:pStyle w:val="Normal"/>
               <w:widowControl w:val="false"/>
-              <w:pBdr/>
               <w:spacing w:before="0" w:after="200"/>
               <w:rPr>
                 <w:rFonts w:ascii="Arial" w:hAnsi="Arial" w:eastAsia="Arial" w:cs="Arial"/>
@@ -1456,7 +1211,6 @@
             <w:pPr>
               <w:pStyle w:val="Normal"/>
               <w:widowControl w:val="false"/>
-              <w:pBdr/>
               <w:spacing w:before="0" w:after="200"/>
               <w:rPr>
                 <w:rFonts w:ascii="Arial" w:hAnsi="Arial" w:eastAsia="Arial" w:cs="Arial"/>
@@ -1495,7 +1249,6 @@
                 <w:ilvl w:val="1"/>
                 <w:numId w:val="1"/>
               </w:numPr>
-              <w:pBdr/>
               <w:spacing w:lineRule="auto" w:line="276" w:before="0" w:after="200"/>
               <w:ind w:left="450" w:hanging="450"/>
               <w:rPr>
@@ -1527,7 +1280,6 @@
             <w:pPr>
               <w:pStyle w:val="Normal"/>
               <w:widowControl w:val="false"/>
-              <w:pBdr/>
               <w:spacing w:before="0" w:after="200"/>
               <w:rPr>
                 <w:rFonts w:ascii="Arial" w:hAnsi="Arial" w:eastAsia="Arial" w:cs="Arial"/>
@@ -1537,7 +1289,7 @@
               <w:rPr>
                 <w:rFonts w:eastAsia="Arial" w:cs="Arial" w:ascii="Arial" w:hAnsi="Arial"/>
               </w:rPr>
-              <w:t>Presents the introductory information for the purpose of the system as well as detailed instructions on how to start using it. Prominently offers ability to register or login.</w:t>
+              <w:t>Presents the introductory information for the purpose of the system as well as detailed instructions on how to start using it. Prominently offers the ability to register or login.</w:t>
             </w:r>
           </w:p>
         </w:tc>
@@ -1556,7 +1308,6 @@
               <w:pStyle w:val="Normal"/>
               <w:keepNext w:val="true"/>
               <w:widowControl w:val="false"/>
-              <w:pBdr/>
               <w:spacing w:before="120" w:after="60"/>
               <w:rPr>
                 <w:rFonts w:ascii="Arial" w:hAnsi="Arial" w:eastAsia="Arial" w:cs="Arial"/>
@@ -1592,7 +1343,6 @@
                 <w:ilvl w:val="1"/>
                 <w:numId w:val="1"/>
               </w:numPr>
-              <w:pBdr/>
               <w:spacing w:before="0" w:after="200"/>
               <w:ind w:left="450" w:hanging="450"/>
               <w:rPr>
@@ -1626,7 +1376,6 @@
             <w:pPr>
               <w:pStyle w:val="Normal"/>
               <w:widowControl w:val="false"/>
-              <w:pBdr/>
               <w:spacing w:before="0" w:after="240"/>
               <w:rPr>
                 <w:rFonts w:ascii="Arial" w:hAnsi="Arial" w:eastAsia="Arial" w:cs="Arial"/>
@@ -1636,20 +1385,7 @@
               <w:rPr>
                 <w:rFonts w:eastAsia="Arial" w:cs="Arial" w:ascii="Arial" w:hAnsi="Arial"/>
               </w:rPr>
-              <w:t xml:space="preserve">Presents a view allowing the </w:t>
-            </w:r>
-            <w:r>
-              <w:rPr>
-                <w:rFonts w:eastAsia="Arial" w:cs="Arial" w:ascii="Arial" w:hAnsi="Arial"/>
-                <w:i/>
-              </w:rPr>
-              <w:t>Anonymous Users</w:t>
-            </w:r>
-            <w:r>
-              <w:rPr>
-                <w:rFonts w:eastAsia="Arial" w:cs="Arial" w:ascii="Arial" w:hAnsi="Arial"/>
-              </w:rPr>
-              <w:t xml:space="preserve"> to register.</w:t>
+              <w:t>Presents a view allowing the Anonymous Users to register.</w:t>
             </w:r>
           </w:p>
         </w:tc>
@@ -1667,7 +1403,6 @@
             <w:pPr>
               <w:pStyle w:val="Normal"/>
               <w:widowControl w:val="false"/>
-              <w:pBdr/>
               <w:spacing w:before="0" w:after="240"/>
               <w:rPr>
                 <w:rFonts w:ascii="Arial" w:hAnsi="Arial" w:eastAsia="Arial" w:cs="Arial"/>
@@ -1706,7 +1441,6 @@
                 <w:ilvl w:val="1"/>
                 <w:numId w:val="1"/>
               </w:numPr>
-              <w:pBdr/>
               <w:spacing w:before="0" w:after="200"/>
               <w:ind w:left="450" w:hanging="450"/>
               <w:rPr>
@@ -1738,7 +1472,6 @@
             <w:pPr>
               <w:pStyle w:val="Normal"/>
               <w:widowControl w:val="false"/>
-              <w:pBdr/>
               <w:spacing w:before="0" w:after="240"/>
               <w:rPr>
                 <w:rFonts w:ascii="Arial" w:hAnsi="Arial" w:eastAsia="Arial" w:cs="Arial"/>
@@ -1766,7 +1499,6 @@
             <w:pPr>
               <w:pStyle w:val="Normal"/>
               <w:widowControl w:val="false"/>
-              <w:pBdr/>
               <w:spacing w:before="0" w:after="240"/>
               <w:rPr>
                 <w:rFonts w:ascii="Arial" w:hAnsi="Arial" w:eastAsia="Arial" w:cs="Arial"/>
@@ -1805,7 +1537,6 @@
                 <w:ilvl w:val="1"/>
                 <w:numId w:val="1"/>
               </w:numPr>
-              <w:pBdr/>
               <w:spacing w:lineRule="auto" w:line="276" w:before="0" w:after="200"/>
               <w:ind w:left="450" w:hanging="450"/>
               <w:rPr>
@@ -1837,7 +1568,6 @@
             <w:pPr>
               <w:pStyle w:val="Normal"/>
               <w:widowControl w:val="false"/>
-              <w:pBdr/>
               <w:spacing w:before="0" w:after="240"/>
               <w:rPr>
                 <w:rFonts w:ascii="Arial" w:hAnsi="Arial" w:eastAsia="Arial" w:cs="Arial"/>
@@ -1846,15 +1576,9 @@
             <w:r>
               <w:rPr>
                 <w:rFonts w:eastAsia="Arial" w:cs="Arial" w:ascii="Arial" w:hAnsi="Arial"/>
-              </w:rPr>
-              <w:t xml:space="preserve">Provides ability to view and edit personal </w:t>
-            </w:r>
-            <w:r>
-              <w:rPr>
-                <w:rFonts w:eastAsia="Arial" w:cs="Arial" w:ascii="Arial" w:hAnsi="Arial"/>
                 <w:i/>
               </w:rPr>
-              <w:t>notes.</w:t>
+              <w:t>Provides the ability to view and edit personal notes.</w:t>
             </w:r>
           </w:p>
         </w:tc>
@@ -1872,7 +1596,6 @@
             <w:pPr>
               <w:pStyle w:val="Normal"/>
               <w:widowControl w:val="false"/>
-              <w:pBdr/>
               <w:spacing w:before="0" w:after="240"/>
               <w:rPr>
                 <w:rFonts w:ascii="Arial" w:hAnsi="Arial" w:eastAsia="Arial" w:cs="Arial"/>
@@ -1883,7 +1606,31 @@
                 <w:rFonts w:eastAsia="Arial" w:cs="Arial" w:ascii="Arial" w:hAnsi="Arial"/>
                 <w:i/>
               </w:rPr>
-              <w:t>/username</w:t>
+              <w:t>/</w:t>
+            </w:r>
+            <w:r>
+              <w:rPr>
+                <w:rFonts w:eastAsia="Arial" w:cs="Arial" w:ascii="Arial" w:hAnsi="Arial"/>
+                <w:i/>
+              </w:rPr>
+              <w:t>notes</w:t>
+            </w:r>
+          </w:p>
+          <w:p>
+            <w:pPr>
+              <w:pStyle w:val="Normal"/>
+              <w:widowControl w:val="false"/>
+              <w:spacing w:before="0" w:after="240"/>
+              <w:rPr>
+                <w:rFonts w:ascii="Arial" w:hAnsi="Arial" w:eastAsia="Arial" w:cs="Arial"/>
+              </w:rPr>
+            </w:pPr>
+            <w:r>
+              <w:rPr>
+                <w:rFonts w:eastAsia="Arial" w:cs="Arial" w:ascii="Arial" w:hAnsi="Arial"/>
+                <w:i/>
+              </w:rPr>
+              <w:t>/edit_note</w:t>
             </w:r>
           </w:p>
         </w:tc>
@@ -1892,7 +1639,6 @@
     <w:p>
       <w:pPr>
         <w:pStyle w:val="Normal"/>
-        <w:pBdr/>
         <w:rPr>
           <w:rFonts w:ascii="Arial" w:hAnsi="Arial" w:eastAsia="Arial" w:cs="Arial"/>
         </w:rPr>
@@ -1946,7 +1692,6 @@
                 <w:ilvl w:val="0"/>
                 <w:numId w:val="1"/>
               </w:numPr>
-              <w:pBdr/>
               <w:spacing w:lineRule="auto" w:line="276" w:before="240" w:after="200"/>
               <w:rPr>
                 <w:rFonts w:ascii="Arial" w:hAnsi="Arial" w:eastAsia="Arial" w:cs="Arial"/>
@@ -1983,7 +1728,6 @@
             <w:pPr>
               <w:pStyle w:val="Normal"/>
               <w:widowControl w:val="false"/>
-              <w:pBdr/>
               <w:spacing w:before="0" w:after="200"/>
               <w:rPr>
                 <w:rFonts w:ascii="Arial" w:hAnsi="Arial" w:eastAsia="Arial" w:cs="Arial"/>
@@ -2016,7 +1760,6 @@
             <w:pPr>
               <w:pStyle w:val="Normal"/>
               <w:widowControl w:val="false"/>
-              <w:pBdr/>
               <w:spacing w:before="0" w:after="200"/>
               <w:rPr>
                 <w:rFonts w:ascii="Arial" w:hAnsi="Arial" w:eastAsia="Arial" w:cs="Arial"/>
@@ -2049,7 +1792,6 @@
             <w:pPr>
               <w:pStyle w:val="Normal"/>
               <w:widowControl w:val="false"/>
-              <w:pBdr/>
               <w:spacing w:before="0" w:after="200"/>
               <w:rPr>
                 <w:rFonts w:ascii="Arial" w:hAnsi="Arial" w:eastAsia="Arial" w:cs="Arial"/>
@@ -2088,7 +1830,6 @@
                 <w:ilvl w:val="1"/>
                 <w:numId w:val="1"/>
               </w:numPr>
-              <w:pBdr/>
               <w:spacing w:lineRule="auto" w:line="276" w:before="0" w:after="200"/>
               <w:ind w:left="450" w:hanging="450"/>
               <w:rPr>
@@ -2120,7 +1861,6 @@
             <w:pPr>
               <w:pStyle w:val="Normal"/>
               <w:widowControl w:val="false"/>
-              <w:pBdr/>
               <w:spacing w:before="0" w:after="200"/>
               <w:rPr>
                 <w:rFonts w:ascii="Arial" w:hAnsi="Arial" w:eastAsia="Arial" w:cs="Arial"/>
@@ -2130,59 +1870,7 @@
               <w:rPr>
                 <w:rFonts w:eastAsia="Arial" w:cs="Arial" w:ascii="Arial" w:hAnsi="Arial"/>
               </w:rPr>
-              <w:t xml:space="preserve">GET </w:t>
-            </w:r>
-            <w:r>
-              <w:rPr>
-                <w:rFonts w:eastAsia="Arial" w:cs="Arial" w:ascii="Arial" w:hAnsi="Arial"/>
-                <w:i/>
-              </w:rPr>
-              <w:t>User Data</w:t>
-            </w:r>
-            <w:r>
-              <w:rPr>
-                <w:rFonts w:eastAsia="Arial" w:cs="Arial" w:ascii="Arial" w:hAnsi="Arial"/>
-              </w:rPr>
-              <w:t xml:space="preserve"> for all users, and POST new </w:t>
-            </w:r>
-            <w:r>
-              <w:rPr>
-                <w:rFonts w:eastAsia="Arial" w:cs="Arial" w:ascii="Arial" w:hAnsi="Arial"/>
-                <w:i/>
-              </w:rPr>
-              <w:t>User Data</w:t>
-            </w:r>
-            <w:r>
-              <w:rPr>
-                <w:rFonts w:eastAsia="Arial" w:cs="Arial" w:ascii="Arial" w:hAnsi="Arial"/>
-              </w:rPr>
-              <w:t xml:space="preserve"> (Id is auto-filled by </w:t>
-            </w:r>
-            <w:r>
-              <w:rPr>
-                <w:rFonts w:eastAsia="Arial" w:cs="Arial" w:ascii="Arial" w:hAnsi="Arial"/>
-                <w:i/>
-              </w:rPr>
-              <w:t>OKTS</w:t>
-            </w:r>
-            <w:r>
-              <w:rPr>
-                <w:rFonts w:eastAsia="Arial" w:cs="Arial" w:ascii="Arial" w:hAnsi="Arial"/>
-              </w:rPr>
-              <w:t xml:space="preserve"> and modified entity is returned as result from POST request). Available only for </w:t>
-            </w:r>
-            <w:r>
-              <w:rPr>
-                <w:rFonts w:eastAsia="Arial" w:cs="Arial" w:ascii="Arial" w:hAnsi="Arial"/>
-                <w:i/>
-              </w:rPr>
-              <w:t>Administrators</w:t>
-            </w:r>
-            <w:r>
-              <w:rPr>
-                <w:rFonts w:eastAsia="Arial" w:cs="Arial" w:ascii="Arial" w:hAnsi="Arial"/>
-              </w:rPr>
-              <w:t>.</w:t>
+              <w:t>GET user data for all registered users. Only accessible by administrators.</w:t>
             </w:r>
           </w:p>
         </w:tc>
@@ -2199,9 +1887,7 @@
           <w:p>
             <w:pPr>
               <w:pStyle w:val="Normal"/>
-              <w:keepNext w:val="true"/>
-              <w:widowControl w:val="false"/>
-              <w:pBdr/>
+              <w:widowControl w:val="false"/>
               <w:spacing w:before="120" w:after="60"/>
               <w:rPr>
                 <w:rFonts w:ascii="Arial" w:hAnsi="Arial" w:eastAsia="Arial" w:cs="Arial"/>
@@ -2240,7 +1926,6 @@
                 <w:ilvl w:val="1"/>
                 <w:numId w:val="1"/>
               </w:numPr>
-              <w:pBdr/>
               <w:spacing w:lineRule="auto" w:line="276" w:before="0" w:after="200"/>
               <w:ind w:left="450" w:hanging="450"/>
               <w:rPr>
@@ -2251,10 +1936,10 @@
             </w:pPr>
             <w:r>
               <w:rPr>
-                <w:rFonts w:eastAsia="Arial" w:cs="Arial" w:ascii="Arial" w:hAnsi="Arial"/>
-                <w:b/>
-              </w:rPr>
-              <w:t>User</w:t>
+                <w:rStyle w:val="StrongEmphasis"/>
+                <w:rFonts w:eastAsia="Arial" w:cs="Arial" w:ascii="Arial" w:hAnsi="Arial"/>
+              </w:rPr>
+              <w:t>Register</w:t>
             </w:r>
           </w:p>
         </w:tc>
@@ -2272,7 +1957,6 @@
             <w:pPr>
               <w:pStyle w:val="Normal"/>
               <w:widowControl w:val="false"/>
-              <w:pBdr/>
               <w:spacing w:before="0" w:after="200"/>
               <w:rPr>
                 <w:rFonts w:ascii="Arial" w:hAnsi="Arial" w:eastAsia="Arial" w:cs="Arial"/>
@@ -2282,46 +1966,13 @@
               <w:rPr>
                 <w:rFonts w:eastAsia="Arial" w:cs="Arial" w:ascii="Arial" w:hAnsi="Arial"/>
               </w:rPr>
-              <w:t xml:space="preserve">GET, PUT, DELETE </w:t>
-            </w:r>
-            <w:r>
-              <w:rPr>
-                <w:rFonts w:eastAsia="Arial" w:cs="Arial" w:ascii="Arial" w:hAnsi="Arial"/>
-                <w:i/>
-              </w:rPr>
-              <w:t>User Data</w:t>
-            </w:r>
-            <w:r>
-              <w:rPr>
-                <w:rFonts w:eastAsia="Arial" w:cs="Arial" w:ascii="Arial" w:hAnsi="Arial"/>
-              </w:rPr>
-              <w:t xml:space="preserve"> for </w:t>
-            </w:r>
-            <w:r>
-              <w:rPr>
-                <w:rFonts w:eastAsia="Arial" w:cs="Arial" w:ascii="Arial" w:hAnsi="Arial"/>
-                <w:i/>
-              </w:rPr>
-              <w:t>User</w:t>
-            </w:r>
-            <w:r>
-              <w:rPr>
-                <w:rFonts w:eastAsia="Arial" w:cs="Arial" w:ascii="Arial" w:hAnsi="Arial"/>
-              </w:rPr>
-              <w:t xml:space="preserve"> with specified </w:t>
-            </w:r>
-            <w:r>
-              <w:rPr>
-                <w:rFonts w:eastAsia="Arial" w:cs="Arial" w:ascii="Arial" w:hAnsi="Arial"/>
-                <w:i/>
-              </w:rPr>
-              <w:t>userId</w:t>
-            </w:r>
-            <w:r>
-              <w:rPr>
-                <w:rFonts w:eastAsia="Arial" w:cs="Arial" w:ascii="Arial" w:hAnsi="Arial"/>
-              </w:rPr>
-              <w:t>, according to restrictions described in UCs.</w:t>
+              <w:t>POST r</w:t>
+            </w:r>
+            <w:r>
+              <w:rPr>
+                <w:rFonts w:eastAsia="Arial" w:cs="Arial" w:ascii="Arial" w:hAnsi="Arial"/>
+              </w:rPr>
+              <w:t>egister a new user by providing a unique username and password.</w:t>
             </w:r>
           </w:p>
         </w:tc>
@@ -2338,9 +1989,7 @@
           <w:p>
             <w:pPr>
               <w:pStyle w:val="Normal"/>
-              <w:keepNext w:val="true"/>
-              <w:widowControl w:val="false"/>
-              <w:pBdr/>
+              <w:widowControl w:val="false"/>
               <w:spacing w:before="120" w:after="60"/>
               <w:rPr>
                 <w:rFonts w:ascii="Arial" w:hAnsi="Arial" w:eastAsia="Arial" w:cs="Arial"/>
@@ -2353,7 +2002,14 @@
                 <w:rFonts w:eastAsia="Arial" w:cs="Arial" w:ascii="Arial" w:hAnsi="Arial"/>
                 <w:i/>
               </w:rPr>
-              <w:t>/api/users/{userId}</w:t>
+              <w:t>/api</w:t>
+            </w:r>
+            <w:r>
+              <w:rPr>
+                <w:rFonts w:eastAsia="Arial" w:cs="Arial" w:ascii="Arial" w:hAnsi="Arial"/>
+                <w:i/>
+              </w:rPr>
+              <w:t>/register</w:t>
             </w:r>
           </w:p>
         </w:tc>
@@ -2379,7 +2035,6 @@
                 <w:ilvl w:val="1"/>
                 <w:numId w:val="1"/>
               </w:numPr>
-              <w:pBdr/>
               <w:spacing w:before="0" w:after="200"/>
               <w:ind w:left="450" w:hanging="450"/>
               <w:rPr>
@@ -2411,7 +2066,6 @@
             <w:pPr>
               <w:pStyle w:val="Normal"/>
               <w:widowControl w:val="false"/>
-              <w:pBdr/>
               <w:spacing w:before="0" w:after="200"/>
               <w:rPr>
                 <w:rFonts w:ascii="Arial" w:hAnsi="Arial" w:eastAsia="Arial" w:cs="Arial"/>
@@ -2421,33 +2075,13 @@
               <w:rPr>
                 <w:rFonts w:eastAsia="Arial" w:cs="Arial" w:ascii="Arial" w:hAnsi="Arial"/>
               </w:rPr>
-              <w:t xml:space="preserve">POST </w:t>
-            </w:r>
-            <w:r>
-              <w:rPr>
-                <w:rFonts w:eastAsia="Arial" w:cs="Arial" w:ascii="Arial" w:hAnsi="Arial"/>
-                <w:i/>
-              </w:rPr>
-              <w:t>User Credentials</w:t>
-            </w:r>
-            <w:r>
-              <w:rPr>
-                <w:rFonts w:eastAsia="Arial" w:cs="Arial" w:ascii="Arial" w:hAnsi="Arial"/>
-              </w:rPr>
-              <w:t xml:space="preserve"> (e-mail address and password) and receive a valid </w:t>
-            </w:r>
-            <w:r>
-              <w:rPr>
-                <w:rFonts w:eastAsia="Arial" w:cs="Arial" w:ascii="Arial" w:hAnsi="Arial"/>
-                <w:i/>
-              </w:rPr>
-              <w:t>Security Token</w:t>
-            </w:r>
-            <w:r>
-              <w:rPr>
-                <w:rFonts w:eastAsia="Arial" w:cs="Arial" w:ascii="Arial" w:hAnsi="Arial"/>
-              </w:rPr>
-              <w:t xml:space="preserve"> to use in subsequent API requests.</w:t>
+              <w:t>POST l</w:t>
+            </w:r>
+            <w:r>
+              <w:rPr>
+                <w:rFonts w:eastAsia="Arial" w:cs="Arial" w:ascii="Arial" w:hAnsi="Arial"/>
+              </w:rPr>
+              <w:t>ogin with a username and password. If successful, the user gains access to their notes.</w:t>
             </w:r>
           </w:p>
         </w:tc>
@@ -2466,7 +2100,6 @@
               <w:pStyle w:val="Normal"/>
               <w:keepNext w:val="true"/>
               <w:widowControl w:val="false"/>
-              <w:pBdr/>
               <w:spacing w:before="120" w:after="60"/>
               <w:rPr>
                 <w:rFonts w:ascii="Arial" w:hAnsi="Arial" w:eastAsia="Arial" w:cs="Arial"/>
@@ -2505,7 +2138,6 @@
                 <w:ilvl w:val="1"/>
                 <w:numId w:val="1"/>
               </w:numPr>
-              <w:pBdr/>
               <w:spacing w:before="0" w:after="200"/>
               <w:ind w:left="450" w:hanging="450"/>
               <w:rPr>
@@ -2537,7 +2169,6 @@
             <w:pPr>
               <w:pStyle w:val="Normal"/>
               <w:widowControl w:val="false"/>
-              <w:pBdr/>
               <w:spacing w:before="0" w:after="200"/>
               <w:rPr>
                 <w:rFonts w:ascii="Arial" w:hAnsi="Arial" w:eastAsia="Arial" w:cs="Arial"/>
@@ -2547,33 +2178,13 @@
               <w:rPr>
                 <w:rFonts w:eastAsia="Arial" w:cs="Arial" w:ascii="Arial" w:hAnsi="Arial"/>
               </w:rPr>
-              <w:t xml:space="preserve">POST a logout request for ending the active session with </w:t>
-            </w:r>
-            <w:r>
-              <w:rPr>
-                <w:rFonts w:eastAsia="Arial" w:cs="Arial" w:ascii="Arial" w:hAnsi="Arial"/>
-                <w:i/>
-              </w:rPr>
-              <w:t xml:space="preserve">OKTS, </w:t>
-            </w:r>
-            <w:r>
-              <w:rPr>
-                <w:rFonts w:eastAsia="Arial" w:cs="Arial" w:ascii="Arial" w:hAnsi="Arial"/>
-              </w:rPr>
-              <w:t>and invalidating the issued</w:t>
-            </w:r>
-            <w:r>
-              <w:rPr>
-                <w:rFonts w:eastAsia="Arial" w:cs="Arial" w:ascii="Arial" w:hAnsi="Arial"/>
-                <w:i/>
-              </w:rPr>
-              <w:t xml:space="preserve"> Security Token</w:t>
-            </w:r>
-            <w:r>
-              <w:rPr>
-                <w:rFonts w:eastAsia="Arial" w:cs="Arial" w:ascii="Arial" w:hAnsi="Arial"/>
-              </w:rPr>
-              <w:t>.</w:t>
+              <w:t>POST l</w:t>
+            </w:r>
+            <w:r>
+              <w:rPr>
+                <w:rFonts w:eastAsia="Arial" w:cs="Arial" w:ascii="Arial" w:hAnsi="Arial"/>
+              </w:rPr>
+              <w:t>og out the current user, clearing the session and any associated cookies.</w:t>
             </w:r>
           </w:p>
         </w:tc>
@@ -2592,7 +2203,6 @@
               <w:pStyle w:val="Normal"/>
               <w:keepNext w:val="true"/>
               <w:widowControl w:val="false"/>
-              <w:pBdr/>
               <w:spacing w:before="120" w:after="60"/>
               <w:rPr>
                 <w:rFonts w:ascii="Arial" w:hAnsi="Arial" w:eastAsia="Arial" w:cs="Arial"/>
@@ -2616,7 +2226,6 @@
           <w:tcPr>
             <w:tcW w:w="2655" w:type="dxa"/>
             <w:tcBorders>
-              <w:top w:val="single" w:sz="4" w:space="0" w:color="000000"/>
               <w:left w:val="single" w:sz="4" w:space="0" w:color="000000"/>
               <w:bottom w:val="single" w:sz="4" w:space="0" w:color="000000"/>
               <w:right w:val="single" w:sz="4" w:space="0" w:color="000000"/>
@@ -2631,7 +2240,6 @@
                 <w:ilvl w:val="1"/>
                 <w:numId w:val="1"/>
               </w:numPr>
-              <w:pBdr/>
               <w:spacing w:before="0" w:after="200"/>
               <w:ind w:left="450" w:hanging="450"/>
               <w:rPr>
@@ -2645,7 +2253,7 @@
                 <w:rFonts w:eastAsia="Arial" w:cs="Arial" w:ascii="Arial" w:hAnsi="Arial"/>
                 <w:b/>
               </w:rPr>
-              <w:t>Student Groups</w:t>
+              <w:t>Notes</w:t>
             </w:r>
           </w:p>
         </w:tc>
@@ -2653,17 +2261,15 @@
           <w:tcPr>
             <w:tcW w:w="6398" w:type="dxa"/>
             <w:tcBorders>
-              <w:top w:val="single" w:sz="4" w:space="0" w:color="000000"/>
-              <w:left w:val="single" w:sz="4" w:space="0" w:color="000000"/>
-              <w:bottom w:val="single" w:sz="4" w:space="0" w:color="000000"/>
-              <w:right w:val="single" w:sz="4" w:space="0" w:color="000000"/>
-            </w:tcBorders>
-          </w:tcPr>
-          <w:p>
-            <w:pPr>
-              <w:pStyle w:val="Normal"/>
-              <w:widowControl w:val="false"/>
-              <w:pBdr/>
+              <w:left w:val="single" w:sz="4" w:space="0" w:color="000000"/>
+              <w:bottom w:val="single" w:sz="4" w:space="0" w:color="000000"/>
+              <w:right w:val="single" w:sz="4" w:space="0" w:color="000000"/>
+            </w:tcBorders>
+          </w:tcPr>
+          <w:p>
+            <w:pPr>
+              <w:pStyle w:val="Normal"/>
+              <w:widowControl w:val="false"/>
               <w:spacing w:before="0" w:after="200"/>
               <w:rPr>
                 <w:rFonts w:ascii="Arial" w:hAnsi="Arial" w:eastAsia="Arial" w:cs="Arial"/>
@@ -2673,59 +2279,11 @@
               <w:rPr>
                 <w:rFonts w:eastAsia="Arial" w:cs="Arial" w:ascii="Arial" w:hAnsi="Arial"/>
               </w:rPr>
-              <w:t xml:space="preserve">GET </w:t>
-            </w:r>
-            <w:r>
-              <w:rPr>
-                <w:rFonts w:eastAsia="Arial" w:cs="Arial" w:ascii="Arial" w:hAnsi="Arial"/>
-                <w:i/>
-              </w:rPr>
-              <w:t>Student Groups</w:t>
-            </w:r>
-            <w:r>
-              <w:rPr>
-                <w:rFonts w:eastAsia="Arial" w:cs="Arial" w:ascii="Arial" w:hAnsi="Arial"/>
-              </w:rPr>
-              <w:t xml:space="preserve">, and POST new </w:t>
-            </w:r>
-            <w:r>
-              <w:rPr>
-                <w:rFonts w:eastAsia="Arial" w:cs="Arial" w:ascii="Arial" w:hAnsi="Arial"/>
-                <w:i/>
-              </w:rPr>
-              <w:t>Student Group</w:t>
-            </w:r>
-            <w:r>
-              <w:rPr>
-                <w:rFonts w:eastAsia="Arial" w:cs="Arial" w:ascii="Arial" w:hAnsi="Arial"/>
-              </w:rPr>
-              <w:t xml:space="preserve"> (Id is auto-filled by </w:t>
-            </w:r>
-            <w:r>
-              <w:rPr>
-                <w:rFonts w:eastAsia="Arial" w:cs="Arial" w:ascii="Arial" w:hAnsi="Arial"/>
-                <w:i/>
-              </w:rPr>
-              <w:t>OKTS</w:t>
-            </w:r>
-            <w:r>
-              <w:rPr>
-                <w:rFonts w:eastAsia="Arial" w:cs="Arial" w:ascii="Arial" w:hAnsi="Arial"/>
-              </w:rPr>
-              <w:t xml:space="preserve"> and modified entity is returned as result from POST request), according to </w:t>
-            </w:r>
-            <w:r>
-              <w:rPr>
-                <w:rFonts w:eastAsia="Arial" w:cs="Arial" w:ascii="Arial" w:hAnsi="Arial"/>
-                <w:i/>
-              </w:rPr>
-              <w:t>User's Role</w:t>
-            </w:r>
-            <w:r>
-              <w:rPr>
-                <w:rFonts w:eastAsia="Arial" w:cs="Arial" w:ascii="Arial" w:hAnsi="Arial"/>
-              </w:rPr>
-              <w:t xml:space="preserve"> and identity security restrictions.</w:t>
+              <w:t>GET, POST r</w:t>
+            </w:r>
+            <w:r>
+              <w:rPr/>
+              <w:t>etrieve all notes for the logged-in user. Users can also create, edit, or delete their notes.</w:t>
             </w:r>
           </w:p>
         </w:tc>
@@ -2733,7 +2291,6 @@
           <w:tcPr>
             <w:tcW w:w="3983" w:type="dxa"/>
             <w:tcBorders>
-              <w:top w:val="single" w:sz="4" w:space="0" w:color="000000"/>
               <w:left w:val="single" w:sz="4" w:space="0" w:color="000000"/>
               <w:bottom w:val="single" w:sz="4" w:space="0" w:color="000000"/>
               <w:right w:val="single" w:sz="4" w:space="0" w:color="000000"/>
@@ -2744,7 +2301,6 @@
               <w:pStyle w:val="Normal"/>
               <w:keepNext w:val="true"/>
               <w:widowControl w:val="false"/>
-              <w:pBdr/>
               <w:spacing w:before="120" w:after="60"/>
               <w:rPr>
                 <w:rFonts w:ascii="Arial" w:hAnsi="Arial" w:eastAsia="Arial" w:cs="Arial"/>
@@ -2756,8 +2312,232 @@
               <w:rPr>
                 <w:rFonts w:eastAsia="Arial" w:cs="Arial" w:ascii="Arial" w:hAnsi="Arial"/>
                 <w:i/>
-              </w:rPr>
-              <w:t>/api/groups</w:t>
+                <w:iCs/>
+              </w:rPr>
+              <w:t>/api</w:t>
+            </w:r>
+            <w:r>
+              <w:rPr>
+                <w:i/>
+                <w:iCs w:val="false"/>
+              </w:rPr>
+              <w:t>/notes</w:t>
+            </w:r>
+          </w:p>
+        </w:tc>
+      </w:tr>
+      <w:tr>
+        <w:trPr/>
+        <w:tc>
+          <w:tcPr>
+            <w:tcW w:w="2655" w:type="dxa"/>
+            <w:tcBorders>
+              <w:left w:val="single" w:sz="4" w:space="0" w:color="000000"/>
+              <w:bottom w:val="single" w:sz="4" w:space="0" w:color="000000"/>
+              <w:right w:val="single" w:sz="4" w:space="0" w:color="000000"/>
+            </w:tcBorders>
+            <w:shd w:color="auto" w:fill="FDEADA" w:val="clear"/>
+          </w:tcPr>
+          <w:p>
+            <w:pPr>
+              <w:pStyle w:val="Normal"/>
+              <w:widowControl w:val="false"/>
+              <w:numPr>
+                <w:ilvl w:val="1"/>
+                <w:numId w:val="1"/>
+              </w:numPr>
+              <w:spacing w:before="0" w:after="200"/>
+              <w:ind w:left="450" w:hanging="450"/>
+              <w:rPr>
+                <w:rFonts w:ascii="Arial" w:hAnsi="Arial" w:eastAsia="Arial" w:cs="Arial"/>
+                <w:b/>
+                <w:b/>
+              </w:rPr>
+            </w:pPr>
+            <w:r>
+              <w:rPr>
+                <w:rStyle w:val="StrongEmphasis"/>
+                <w:rFonts w:eastAsia="Arial" w:cs="Arial" w:ascii="Arial" w:hAnsi="Arial"/>
+              </w:rPr>
+              <w:t>Edit Note</w:t>
+            </w:r>
+          </w:p>
+        </w:tc>
+        <w:tc>
+          <w:tcPr>
+            <w:tcW w:w="6398" w:type="dxa"/>
+            <w:tcBorders>
+              <w:left w:val="single" w:sz="4" w:space="0" w:color="000000"/>
+              <w:bottom w:val="single" w:sz="4" w:space="0" w:color="000000"/>
+              <w:right w:val="single" w:sz="4" w:space="0" w:color="000000"/>
+            </w:tcBorders>
+          </w:tcPr>
+          <w:p>
+            <w:pPr>
+              <w:pStyle w:val="Normal"/>
+              <w:widowControl w:val="false"/>
+              <w:spacing w:before="0" w:after="200"/>
+              <w:rPr>
+                <w:rFonts w:ascii="Arial" w:hAnsi="Arial" w:eastAsia="Arial" w:cs="Arial"/>
+              </w:rPr>
+            </w:pPr>
+            <w:r>
+              <w:rPr>
+                <w:rFonts w:eastAsia="Arial" w:cs="Arial" w:ascii="Arial" w:hAnsi="Arial"/>
+              </w:rPr>
+              <w:t>POST e</w:t>
+            </w:r>
+            <w:r>
+              <w:rPr/>
+              <w:t>dit an existing note for the logged-in user.</w:t>
+            </w:r>
+          </w:p>
+        </w:tc>
+        <w:tc>
+          <w:tcPr>
+            <w:tcW w:w="3983" w:type="dxa"/>
+            <w:tcBorders>
+              <w:left w:val="single" w:sz="4" w:space="0" w:color="000000"/>
+              <w:bottom w:val="single" w:sz="4" w:space="0" w:color="000000"/>
+              <w:right w:val="single" w:sz="4" w:space="0" w:color="000000"/>
+            </w:tcBorders>
+          </w:tcPr>
+          <w:p>
+            <w:pPr>
+              <w:pStyle w:val="Normal"/>
+              <w:keepNext w:val="true"/>
+              <w:widowControl w:val="false"/>
+              <w:spacing w:before="120" w:after="60"/>
+              <w:rPr>
+                <w:rFonts w:ascii="Arial" w:hAnsi="Arial" w:eastAsia="Arial" w:cs="Arial"/>
+                <w:i/>
+                <w:i/>
+              </w:rPr>
+            </w:pPr>
+            <w:r>
+              <w:rPr>
+                <w:rFonts w:eastAsia="Arial" w:cs="Arial" w:ascii="Arial" w:hAnsi="Arial"/>
+                <w:i/>
+                <w:iCs/>
+              </w:rPr>
+              <w:t>/api</w:t>
+            </w:r>
+            <w:r>
+              <w:rPr>
+                <w:rFonts w:eastAsia="Arial" w:cs="Arial" w:ascii="Arial" w:hAnsi="Arial"/>
+                <w:i/>
+                <w:iCs w:val="false"/>
+              </w:rPr>
+              <w:t>/edit</w:t>
+            </w:r>
+          </w:p>
+        </w:tc>
+      </w:tr>
+      <w:tr>
+        <w:trPr/>
+        <w:tc>
+          <w:tcPr>
+            <w:tcW w:w="2655" w:type="dxa"/>
+            <w:tcBorders>
+              <w:left w:val="single" w:sz="4" w:space="0" w:color="000000"/>
+              <w:bottom w:val="single" w:sz="4" w:space="0" w:color="000000"/>
+              <w:right w:val="single" w:sz="4" w:space="0" w:color="000000"/>
+            </w:tcBorders>
+            <w:shd w:color="auto" w:fill="FDEADA" w:val="clear"/>
+          </w:tcPr>
+          <w:p>
+            <w:pPr>
+              <w:pStyle w:val="Normal"/>
+              <w:widowControl w:val="false"/>
+              <w:numPr>
+                <w:ilvl w:val="1"/>
+                <w:numId w:val="1"/>
+              </w:numPr>
+              <w:spacing w:before="0" w:after="200"/>
+              <w:ind w:left="450" w:hanging="450"/>
+              <w:rPr>
+                <w:rFonts w:ascii="Arial" w:hAnsi="Arial" w:eastAsia="Arial" w:cs="Arial"/>
+                <w:b/>
+                <w:b/>
+              </w:rPr>
+            </w:pPr>
+            <w:r>
+              <w:rPr>
+                <w:rStyle w:val="StrongEmphasis"/>
+                <w:rFonts w:eastAsia="Arial" w:cs="Arial" w:ascii="Arial" w:hAnsi="Arial"/>
+              </w:rPr>
+              <w:t>Delete Note</w:t>
+            </w:r>
+          </w:p>
+        </w:tc>
+        <w:tc>
+          <w:tcPr>
+            <w:tcW w:w="6398" w:type="dxa"/>
+            <w:tcBorders>
+              <w:left w:val="single" w:sz="4" w:space="0" w:color="000000"/>
+              <w:bottom w:val="single" w:sz="4" w:space="0" w:color="000000"/>
+              <w:right w:val="single" w:sz="4" w:space="0" w:color="000000"/>
+            </w:tcBorders>
+          </w:tcPr>
+          <w:p>
+            <w:pPr>
+              <w:pStyle w:val="Normal"/>
+              <w:widowControl w:val="false"/>
+              <w:spacing w:before="0" w:after="200"/>
+              <w:rPr>
+                <w:rFonts w:ascii="Arial" w:hAnsi="Arial" w:eastAsia="Arial" w:cs="Arial"/>
+              </w:rPr>
+            </w:pPr>
+            <w:r>
+              <w:rPr>
+                <w:rFonts w:eastAsia="Arial" w:cs="Arial" w:ascii="Arial" w:hAnsi="Arial"/>
+              </w:rPr>
+              <w:t>POST d</w:t>
+            </w:r>
+            <w:r>
+              <w:rPr>
+                <w:rFonts w:eastAsia="Arial" w:cs="Arial" w:ascii="Arial" w:hAnsi="Arial"/>
+              </w:rPr>
+              <w:t>elete a specified note for the logged-in user.</w:t>
+            </w:r>
+          </w:p>
+        </w:tc>
+        <w:tc>
+          <w:tcPr>
+            <w:tcW w:w="3983" w:type="dxa"/>
+            <w:tcBorders>
+              <w:left w:val="single" w:sz="4" w:space="0" w:color="000000"/>
+              <w:bottom w:val="single" w:sz="4" w:space="0" w:color="000000"/>
+              <w:right w:val="single" w:sz="4" w:space="0" w:color="000000"/>
+            </w:tcBorders>
+          </w:tcPr>
+          <w:p>
+            <w:pPr>
+              <w:pStyle w:val="Normal"/>
+              <w:keepNext w:val="true"/>
+              <w:widowControl w:val="false"/>
+              <w:spacing w:before="120" w:after="60"/>
+              <w:rPr>
+                <w:rFonts w:ascii="Arial" w:hAnsi="Arial" w:eastAsia="Arial" w:cs="Arial"/>
+                <w:i/>
+                <w:i/>
+              </w:rPr>
+            </w:pPr>
+            <w:r>
+              <w:rPr>
+                <w:rFonts w:eastAsia="Arial" w:cs="Arial" w:ascii="Arial" w:hAnsi="Arial"/>
+                <w:i/>
+                <w:iCs/>
+              </w:rPr>
+              <w:t>/</w:t>
+            </w:r>
+            <w:r>
+              <w:rPr>
+                <w:rFonts w:eastAsia="Arial" w:cs="Arial" w:ascii="Arial" w:hAnsi="Arial"/>
+                <w:i/>
+                <w:iCs/>
+              </w:rPr>
+              <w:t>api/delete</w:t>
             </w:r>
           </w:p>
         </w:tc>
@@ -2766,7 +2546,6 @@
     <w:p>
       <w:pPr>
         <w:pStyle w:val="Normal"/>
-        <w:pBdr/>
         <w:spacing w:before="0" w:after="200"/>
         <w:rPr>
           <w:rFonts w:ascii="Arial" w:hAnsi="Arial" w:eastAsia="Arial" w:cs="Arial"/>
@@ -2796,7 +2575,6 @@
   <w:p>
     <w:pPr>
       <w:pStyle w:val="Normal"/>
-      <w:pBdr/>
       <w:tabs>
         <w:tab w:val="clear" w:pos="720"/>
         <w:tab w:val="left" w:pos="9270" w:leader="none"/>
@@ -2869,7 +2647,7 @@
         <w:b/>
         <w:color w:val="000000"/>
       </w:rPr>
-      <w:t>5</w:t>
+      <w:t>4</w:t>
     </w:r>
     <w:r>
       <w:rPr>
@@ -2882,7 +2660,6 @@
   <w:p>
     <w:pPr>
       <w:pStyle w:val="Normal"/>
-      <w:pBdr/>
       <w:tabs>
         <w:tab w:val="clear" w:pos="720"/>
         <w:tab w:val="center" w:pos="4703" w:leader="none"/>
@@ -2903,7 +2680,6 @@
   <w:p>
     <w:pPr>
       <w:pStyle w:val="Normal"/>
-      <w:pBdr/>
       <w:tabs>
         <w:tab w:val="clear" w:pos="720"/>
         <w:tab w:val="center" w:pos="4703" w:leader="none"/>
@@ -3568,6 +3344,7 @@
     <w:qFormat/>
     <w:pPr>
       <w:widowControl/>
+      <w:suppressAutoHyphens w:val="true"/>
       <w:bidi w:val="0"/>
       <w:spacing w:lineRule="auto" w:line="276" w:before="0" w:after="200"/>
       <w:jc w:val="left"/>
@@ -3716,6 +3493,14 @@
       <w:u w:val="single"/>
     </w:rPr>
   </w:style>
+  <w:style w:type="character" w:styleId="StrongEmphasis">
+    <w:name w:val="Strong Emphasis"/>
+    <w:qFormat/>
+    <w:rPr>
+      <w:b/>
+      <w:bCs/>
+    </w:rPr>
+  </w:style>
   <w:style w:type="paragraph" w:styleId="Heading">
     <w:name w:val="Heading"/>
     <w:basedOn w:val="Normal"/>
@@ -3828,6 +3613,29 @@
     <w:basedOn w:val="HeaderandFooter"/>
     <w:pPr/>
     <w:rPr/>
+  </w:style>
+  <w:style w:type="paragraph" w:styleId="TableContents">
+    <w:name w:val="Table Contents"/>
+    <w:basedOn w:val="Normal"/>
+    <w:qFormat/>
+    <w:pPr>
+      <w:widowControl w:val="false"/>
+      <w:suppressLineNumbers/>
+    </w:pPr>
+    <w:rPr/>
+  </w:style>
+  <w:style w:type="paragraph" w:styleId="TableHeading">
+    <w:name w:val="Table Heading"/>
+    <w:basedOn w:val="TableContents"/>
+    <w:qFormat/>
+    <w:pPr>
+      <w:suppressLineNumbers/>
+      <w:jc w:val="center"/>
+    </w:pPr>
+    <w:rPr>
+      <w:b/>
+      <w:bCs/>
+    </w:rPr>
   </w:style>
   <w:style w:type="numbering" w:styleId="NoList" w:default="1">
     <w:name w:val="No List"/>
